--- a/COMP3125-Individual-Project/Report/Individual_Project_Report.docx
+++ b/COMP3125-Individual-Project/Report/Individual_Project_Report.docx
@@ -1626,15 +1626,13 @@
       <w:pPr>
         <w:pStyle w:val="BodyText"/>
         <w:rPr>
-          <w:b/>
-          <w:color w:val="FF0000"/>
+          <w:bCs/>
           <w:lang w:val="en-US"/>
         </w:rPr>
       </w:pPr>
       <w:r>
         <w:rPr>
-          <w:b/>
-          <w:color w:val="FF0000"/>
+          <w:bCs/>
           <w:lang w:val="en-US"/>
         </w:rPr>
         <w:t xml:space="preserve">[1] Yahoo Finance, “S&amp;P 500 ETF Trust (SPY) Historical Data,” 2025. [Online]. Available: </w:t>
@@ -1643,7 +1641,8 @@
         <w:r>
           <w:rPr>
             <w:rStyle w:val="Hyperlink"/>
-            <w:b/>
+            <w:bCs/>
+            <w:color w:val="5B9BD5" w:themeColor="accent1"/>
             <w:lang w:val="en-US"/>
           </w:rPr>
           <w:t>https://finance.yahoo.com</w:t>
@@ -1651,8 +1650,7 @@
       </w:hyperlink>
       <w:r>
         <w:rPr>
-          <w:b/>
-          <w:color w:val="FF0000"/>
+          <w:bCs/>
           <w:lang w:val="en-US"/>
         </w:rPr>
         <w:t>.</w:t>
@@ -1662,33 +1660,29 @@
       <w:pPr>
         <w:pStyle w:val="BodyText"/>
         <w:rPr>
-          <w:b/>
-          <w:color w:val="FF0000"/>
+          <w:bCs/>
           <w:lang w:val="en-US"/>
         </w:rPr>
       </w:pPr>
       <w:r>
         <w:rPr>
-          <w:b/>
-          <w:color w:val="FF0000"/>
+          <w:bCs/>
           <w:lang w:val="en-US"/>
         </w:rPr>
         <w:t xml:space="preserve">[2] J. VanderPlas, </w:t>
       </w:r>
       <w:r>
         <w:rPr>
-          <w:b/>
+          <w:bCs/>
           <w:i/>
           <w:iCs/>
-          <w:color w:val="FF0000"/>
           <w:lang w:val="en-US"/>
         </w:rPr>
         <w:t>Python Data Science Handbook, 2nd Edition</w:t>
       </w:r>
       <w:r>
         <w:rPr>
-          <w:b/>
-          <w:color w:val="FF0000"/>
+          <w:bCs/>
           <w:lang w:val="en-US"/>
         </w:rPr>
         <w:t>. O'Reilly Media, 2023.</w:t>
